--- a/documents/report.docx
+++ b/documents/report.docx
@@ -12,7 +12,7 @@
     </w:p>
     <w:p>
       <w:r>
-        <w:t>12/26/1996</w:t>
+        <w:t>2008-02-04</w:t>
       </w:r>
     </w:p>
     <w:p>
@@ -20,22 +20,12 @@
         <w:pStyle w:val="Heading1"/>
       </w:pPr>
       <w:r>
-        <w:t>NY Yankees</w:t>
+        <w:t>Atlanta Braves</w:t>
       </w:r>
     </w:p>
     <w:p>
       <w:r>
-        <w:t>article1</w:t>
-      </w:r>
-    </w:p>
-    <w:p>
-      <w:r>
-        <w:t>article2</w:t>
-      </w:r>
-    </w:p>
-    <w:p>
-      <w:r>
-        <w:t>article3</w:t>
+        <w:t>3 networks to broadcast bulk of Braves games</w:t>
       </w:r>
     </w:p>
     <w:p>
@@ -43,22 +33,139 @@
         <w:pStyle w:val="Heading1"/>
       </w:pPr>
       <w:r>
-        <w:t>Boston Red Sox</w:t>
+        <w:t>Baltimore Orioles</w:t>
       </w:r>
     </w:p>
     <w:p>
       <w:r>
-        <w:t>article1</w:t>
+        <w:t>Bedard trade talks still in limbo</w:t>
+      </w:r>
+    </w:p>
+    <w:p>
+      <w:pPr>
+        <w:pStyle w:val="Heading1"/>
+      </w:pPr>
+      <w:r>
+        <w:t>Chicago Cubs</w:t>
       </w:r>
     </w:p>
     <w:p>
       <w:r>
-        <w:t>article2</w:t>
+        <w:t>Yes, you can have too much pitching</w:t>
+      </w:r>
+    </w:p>
+    <w:p>
+      <w:pPr>
+        <w:pStyle w:val="Heading1"/>
+      </w:pPr>
+      <w:r>
+        <w:t>Chicago White Sox</w:t>
       </w:r>
     </w:p>
     <w:p>
       <w:r>
-        <w:t>article3</w:t>
+        <w:t>Potentially, he’s special</w:t>
+      </w:r>
+    </w:p>
+    <w:p>
+      <w:pPr>
+        <w:pStyle w:val="Heading1"/>
+      </w:pPr>
+      <w:r>
+        <w:t>Los Angeles Dodgers</w:t>
+      </w:r>
+    </w:p>
+    <w:p>
+      <w:r>
+        <w:t>Kuroda’s impact is up in the air</w:t>
+      </w:r>
+    </w:p>
+    <w:p>
+      <w:pPr>
+        <w:pStyle w:val="Heading1"/>
+      </w:pPr>
+      <w:r>
+        <w:t>Minnesota Twins</w:t>
+      </w:r>
+    </w:p>
+    <w:p>
+      <w:r>
+        <w:t>Santana’s new world</w:t>
+      </w:r>
+    </w:p>
+    <w:p>
+      <w:pPr>
+        <w:pStyle w:val="Heading1"/>
+      </w:pPr>
+      <w:r>
+        <w:t>New York Mets</w:t>
+      </w:r>
+    </w:p>
+    <w:p>
+      <w:r>
+        <w:t>For Santana, big bucks mean big pressure</w:t>
+      </w:r>
+    </w:p>
+    <w:p>
+      <w:pPr>
+        <w:pStyle w:val="Heading1"/>
+      </w:pPr>
+      <w:r>
+        <w:t>New York Yankees</w:t>
+      </w:r>
+    </w:p>
+    <w:p>
+      <w:r>
+        <w:t>Clemens’s Lawyers Not Worried About What Pettitte Will Say</w:t>
+      </w:r>
+    </w:p>
+    <w:p>
+      <w:r>
+        <w:t>Andy Pettitte to make pitch to Feds</w:t>
+      </w:r>
+    </w:p>
+    <w:p>
+      <w:r>
+        <w:t>PETTITTE TO MEET CONGRESS</w:t>
+      </w:r>
+    </w:p>
+    <w:p>
+      <w:pPr>
+        <w:pStyle w:val="Heading1"/>
+      </w:pPr>
+      <w:r>
+        <w:t>Philadelphia Phillies</w:t>
+      </w:r>
+    </w:p>
+    <w:p>
+      <w:r>
+        <w:t>Phillies - Phils give Odalis Perez a look, but interest only ‘lukewarm’</w:t>
+      </w:r>
+    </w:p>
+    <w:p>
+      <w:pPr>
+        <w:pStyle w:val="Heading1"/>
+      </w:pPr>
+      <w:r>
+        <w:t>Pittsburgh Pirates</w:t>
+      </w:r>
+    </w:p>
+    <w:p>
+      <w:r>
+        <w:t>Bautista’s bat carries team to Caribbean win</w:t>
+      </w:r>
+    </w:p>
+    <w:p>
+      <w:pPr>
+        <w:pStyle w:val="Heading1"/>
+      </w:pPr>
+      <w:r>
+        <w:t>Seattle Mariners</w:t>
+      </w:r>
+    </w:p>
+    <w:p>
+      <w:r>
+        <w:t>Mariners inch closer to Bedard deal</w:t>
       </w:r>
     </w:p>
     <w:sectPr>

--- a/documents/report.docx
+++ b/documents/report.docx
@@ -12,7 +12,7 @@
     </w:p>
     <w:p>
       <w:r>
-        <w:t>2008-02-04</w:t>
+        <w:t>2008-02-06</w:t>
       </w:r>
     </w:p>
     <w:p>
@@ -20,12 +20,22 @@
         <w:pStyle w:val="Heading1"/>
       </w:pPr>
       <w:r>
-        <w:t>Atlanta Braves</w:t>
+        <w:t>Baltimore Ravens</w:t>
       </w:r>
     </w:p>
     <w:p>
       <w:r>
-        <w:t>3 networks to broadcast bulk of Braves games</w:t>
+        <w:t>Jackson to coach QBs; Moeller joins Matsko</w:t>
+      </w:r>
+    </w:p>
+    <w:p>
+      <w:r>
+        <w:t>Ravens add two to coaching staff</w:t>
+      </w:r>
+    </w:p>
+    <w:p>
+      <w:r>
+        <w:t>Ravens face dilemma at quarterback</w:t>
       </w:r>
     </w:p>
     <w:p>
@@ -33,12 +43,27 @@
         <w:pStyle w:val="Heading1"/>
       </w:pPr>
       <w:r>
-        <w:t>Baltimore Orioles</w:t>
+        <w:t>Cleveland Browns</w:t>
       </w:r>
     </w:p>
     <w:p>
       <w:r>
-        <w:t>Bedard trade talks still in limbo</w:t>
+        <w:t>Bodden cleared of one charge</w:t>
+      </w:r>
+    </w:p>
+    <w:p>
+      <w:r>
+        <w:t>Ex-Browns safety Ken Konz dies ...</w:t>
+      </w:r>
+    </w:p>
+    <w:p>
+      <w:r>
+        <w:t>KENNY KONZ ö 1928-2008</w:t>
+      </w:r>
+    </w:p>
+    <w:p>
+      <w:r>
+        <w:t>Browns cornerback Leigh Bodden called an ornery celebrity on 1st day of trial</w:t>
       </w:r>
     </w:p>
     <w:p>
@@ -46,12 +71,32 @@
         <w:pStyle w:val="Heading1"/>
       </w:pPr>
       <w:r>
-        <w:t>Chicago Cubs</w:t>
+        <w:t>Denver Broncos</w:t>
       </w:r>
     </w:p>
     <w:p>
       <w:r>
-        <w:t>Yes, you can have too much pitching</w:t>
+        <w:t>Broncos’ Moss recovery right on track</w:t>
+      </w:r>
+    </w:p>
+    <w:p>
+      <w:r>
+        <w:t>Bailey wants Lynch back</w:t>
+      </w:r>
+    </w:p>
+    <w:p>
+      <w:r>
+        <w:t>Voters in hall of shame</w:t>
+      </w:r>
+    </w:p>
+    <w:p>
+      <w:r>
+        <w:t>NFL approves Taylor tribute</w:t>
+      </w:r>
+    </w:p>
+    <w:p>
+      <w:r>
+        <w:t>Getting blocked off field, but rarely on</w:t>
       </w:r>
     </w:p>
     <w:p>
@@ -59,12 +104,12 @@
         <w:pStyle w:val="Heading1"/>
       </w:pPr>
       <w:r>
-        <w:t>Chicago White Sox</w:t>
+        <w:t>Houston Texans</w:t>
       </w:r>
     </w:p>
     <w:p>
       <w:r>
-        <w:t>Potentially, he’s special</w:t>
+        <w:t>Don’t expect Texans to follow Giants’ lead</w:t>
       </w:r>
     </w:p>
     <w:p>
@@ -72,12 +117,17 @@
         <w:pStyle w:val="Heading1"/>
       </w:pPr>
       <w:r>
-        <w:t>Los Angeles Dodgers</w:t>
+        <w:t>Miami Dolphins</w:t>
       </w:r>
     </w:p>
     <w:p>
       <w:r>
-        <w:t>Kuroda’s impact is up in the air</w:t>
+        <w:t>Dolphins ‘still uniquely perfect’</w:t>
+      </w:r>
+    </w:p>
+    <w:p>
+      <w:r>
+        <w:t>Dolphins name Dan Henning offensive coordinator</w:t>
       </w:r>
     </w:p>
     <w:p>
@@ -85,87 +135,97 @@
         <w:pStyle w:val="Heading1"/>
       </w:pPr>
       <w:r>
-        <w:t>Minnesota Twins</w:t>
+        <w:t>New England Patriots</w:t>
       </w:r>
     </w:p>
     <w:p>
       <w:r>
-        <w:t>Santana’s new world</w:t>
-      </w:r>
-    </w:p>
-    <w:p>
-      <w:pPr>
-        <w:pStyle w:val="Heading1"/>
-      </w:pPr>
-      <w:r>
-        <w:t>New York Mets</w:t>
+        <w:t>Belichick looks ahead</w:t>
       </w:r>
     </w:p>
     <w:p>
       <w:r>
-        <w:t>For Santana, big bucks mean big pressure</w:t>
-      </w:r>
-    </w:p>
-    <w:p>
-      <w:pPr>
-        <w:pStyle w:val="Heading1"/>
-      </w:pPr>
-      <w:r>
-        <w:t>New York Yankees</w:t>
+        <w:t>Super Bowl falls to pieces</w:t>
       </w:r>
     </w:p>
     <w:p>
       <w:r>
-        <w:t>Clemens’s Lawyers Not Worried About What Pettitte Will Say</w:t>
+        <w:t>Talking the talk on his walk</w:t>
       </w:r>
     </w:p>
     <w:p>
       <w:r>
-        <w:t>Andy Pettitte to make pitch to Feds</w:t>
+        <w:t>Paradise is far from perfect</w:t>
       </w:r>
     </w:p>
     <w:p>
       <w:r>
-        <w:t>PETTITTE TO MEET CONGRESS</w:t>
-      </w:r>
-    </w:p>
-    <w:p>
-      <w:pPr>
-        <w:pStyle w:val="Heading1"/>
-      </w:pPr>
-      <w:r>
-        <w:t>Philadelphia Phillies</w:t>
+        <w:t>Andrews pleads not guilty to drug charges</w:t>
       </w:r>
     </w:p>
     <w:p>
       <w:r>
-        <w:t>Phillies - Phils give Odalis Perez a look, but interest only ‘lukewarm’</w:t>
-      </w:r>
-    </w:p>
-    <w:p>
-      <w:pPr>
-        <w:pStyle w:val="Heading1"/>
-      </w:pPr>
-      <w:r>
-        <w:t>Pittsburgh Pirates</w:t>
+        <w:t>NFL wants to speak with ex-Pats video man</w:t>
       </w:r>
     </w:p>
     <w:p>
       <w:r>
-        <w:t>Bautista’s bat carries team to Caribbean win</w:t>
-      </w:r>
-    </w:p>
-    <w:p>
-      <w:pPr>
-        <w:pStyle w:val="Heading1"/>
-      </w:pPr>
-      <w:r>
-        <w:t>Seattle Mariners</w:t>
+        <w:t>Patriots defensive back charged with marijuana possession in Lowell</w:t>
       </w:r>
     </w:p>
     <w:p>
       <w:r>
-        <w:t>Mariners inch closer to Bedard deal</w:t>
+        <w:t>Belichick’s on hot seat</w:t>
+      </w:r>
+    </w:p>
+    <w:p>
+      <w:r>
+        <w:t>Pats must look ahead</w:t>
+      </w:r>
+    </w:p>
+    <w:p>
+      <w:r>
+        <w:t>All on the line</w:t>
+      </w:r>
+    </w:p>
+    <w:p>
+      <w:r>
+        <w:t>Hungry critics make for difficult offseason</w:t>
+      </w:r>
+    </w:p>
+    <w:p>
+      <w:r>
+        <w:t>Decisions, Decisions</w:t>
+      </w:r>
+    </w:p>
+    <w:p>
+      <w:r>
+        <w:t>Specter, commish to huddle next week</w:t>
+      </w:r>
+    </w:p>
+    <w:p>
+      <w:r>
+        <w:t>Patriots coach is taking a forward-looking approach</w:t>
+      </w:r>
+    </w:p>
+    <w:p>
+      <w:r>
+        <w:t>Man of mystery</w:t>
+      </w:r>
+    </w:p>
+    <w:p>
+      <w:r>
+        <w:t>Sparse group of fans welcomes Patriots back to Foxboro</w:t>
+      </w:r>
+    </w:p>
+    <w:p>
+      <w:r>
+        <w:t>To some Patriots, loss makes accomplishments meaningless</w:t>
+      </w:r>
+    </w:p>
+    <w:p>
+      <w:r>
+        <w:t>Has defensive genius Belichick lost his touch?</w:t>
       </w:r>
     </w:p>
     <w:sectPr>
